--- a/Java/Theory/Java collections.docx
+++ b/Java/Theory/Java collections.docx
@@ -4,6 +4,46 @@
   <w:body>
     <w:p>
       <w:r>
+        <w:drawing>
+          <wp:inline distT="0" distB="0" distL="0" distR="0" wp14:anchorId="46F5D31B" wp14:editId="19752790">
+            <wp:extent cx="5943600" cy="3000375"/>
+            <wp:effectExtent l="0" t="0" r="0" b="9525"/>
+            <wp:docPr id="2" name="Picture 2"/>
+            <wp:cNvGraphicFramePr>
+              <a:graphicFrameLocks xmlns:a="http://schemas.openxmlformats.org/drawingml/2006/main" noChangeAspect="1"/>
+            </wp:cNvGraphicFramePr>
+            <a:graphic xmlns:a="http://schemas.openxmlformats.org/drawingml/2006/main">
+              <a:graphicData uri="http://schemas.openxmlformats.org/drawingml/2006/picture">
+                <pic:pic xmlns:pic="http://schemas.openxmlformats.org/drawingml/2006/picture">
+                  <pic:nvPicPr>
+                    <pic:cNvPr id="1" name=""/>
+                    <pic:cNvPicPr/>
+                  </pic:nvPicPr>
+                  <pic:blipFill>
+                    <a:blip r:embed="rId4"/>
+                    <a:stretch>
+                      <a:fillRect/>
+                    </a:stretch>
+                  </pic:blipFill>
+                  <pic:spPr>
+                    <a:xfrm>
+                      <a:off x="0" y="0"/>
+                      <a:ext cx="5943600" cy="3000375"/>
+                    </a:xfrm>
+                    <a:prstGeom prst="rect">
+                      <a:avLst/>
+                    </a:prstGeom>
+                  </pic:spPr>
+                </pic:pic>
+              </a:graphicData>
+            </a:graphic>
+          </wp:inline>
+        </w:drawing>
+      </w:r>
+      <w:r>
+        <w:rPr>
+          <w:noProof/>
+        </w:rPr>
         <w:drawing>
           <wp:inline distT="0" distB="0" distL="0" distR="0" wp14:anchorId="3E66AD2B" wp14:editId="54EC3F07">
             <wp:extent cx="5943600" cy="1798955"/>
@@ -20,7 +60,7 @@
                     <pic:cNvPicPr/>
                   </pic:nvPicPr>
                   <pic:blipFill>
-                    <a:blip r:embed="rId4"/>
+                    <a:blip r:embed="rId5"/>
                     <a:stretch>
                       <a:fillRect/>
                     </a:stretch>
